--- a/tables/Table5.docx
+++ b/tables/Table5.docx
@@ -2,10 +2,19 @@
 <file path=word/document.xml><?xml version="1.0" encoding="utf-8"?>
 <w:document xmlns:wpc="http://schemas.microsoft.com/office/word/2010/wordprocessingCanvas" xmlns:cx="http://schemas.microsoft.com/office/drawing/2014/chartex" xmlns:cx1="http://schemas.microsoft.com/office/drawing/2015/9/8/chartex" xmlns:cx2="http://schemas.microsoft.com/office/drawing/2015/10/21/chartex" xmlns:cx3="http://schemas.microsoft.com/office/drawing/2016/5/9/chartex" xmlns:cx4="http://schemas.microsoft.com/office/drawing/2016/5/10/chartex" xmlns:cx5="http://schemas.microsoft.com/office/drawing/2016/5/11/chartex" xmlns:cx6="http://schemas.microsoft.com/office/drawing/2016/5/12/chartex" xmlns:cx7="http://schemas.microsoft.com/office/drawing/2016/5/13/chartex" xmlns:cx8="http://schemas.microsoft.com/office/drawing/2016/5/14/chartex" xmlns:mc="http://schemas.openxmlformats.org/markup-compatibility/2006" xmlns:aink="http://schemas.microsoft.com/office/drawing/2016/ink" xmlns:am3d="http://schemas.microsoft.com/office/drawing/2017/model3d" xmlns:o="urn:schemas-microsoft-com:office:office" xmlns:r="http://schemas.openxmlformats.org/officeDocument/2006/relationships" xmlns:m="http://schemas.openxmlformats.org/officeDocument/2006/math" xmlns:v="urn:schemas-microsoft-com:vml" xmlns:wp14="http://schemas.microsoft.com/office/word/2010/wordprocessingDrawing" xmlns:wp="http://schemas.openxmlformats.org/drawingml/2006/wordprocessingDrawing" xmlns:w10="urn:schemas-microsoft-com:office:word" xmlns:w="http://schemas.openxmlformats.org/wordprocessingml/2006/main" xmlns:w14="http://schemas.microsoft.com/office/word/2010/wordml" xmlns:w15="http://schemas.microsoft.com/office/word/2012/wordml" xmlns:w16cex="http://schemas.microsoft.com/office/word/2018/wordml/cex" xmlns:w16cid="http://schemas.microsoft.com/office/word/2016/wordml/cid" xmlns:w16="http://schemas.microsoft.com/office/word/2018/wordml" xmlns:w16se="http://schemas.microsoft.com/office/word/2015/wordml/symex" xmlns:wpg="http://schemas.microsoft.com/office/word/2010/wordprocessingGroup" xmlns:wpi="http://schemas.microsoft.com/office/word/2010/wordprocessingInk" xmlns:wne="http://schemas.microsoft.com/office/word/2006/wordml" xmlns:wps="http://schemas.microsoft.com/office/word/2010/wordprocessingShape" mc:Ignorable="w14 w15 w16se w16cid w16 w16cex wp14">
   <w:body>
+    <w:p>
+      <w:pPr>
+        <w:pStyle w:val="Normal"/>
+      </w:pPr>
+      <w:r>
+        <w:t xml:space="preserve"/>
+      </w:r>
+    </w:p>
     <w:tbl xmlns:a="http://schemas.openxmlformats.org/drawingml/2006/main" xmlns:pic="http://schemas.openxmlformats.org/drawingml/2006/picture">
       <w:tblPr>
         <w:tblLayout w:type="autofit"/>
         <w:jc w:val="center"/>
+        <w:tblW w:type="pct" w:w="5000"/>
         <w:tblLook w:firstRow="1" w:lastRow="0" w:firstColumn="0" w:lastColumn="0" w:noHBand="0" w:noVBand="1"/>
       </w:tblPr>
       <w:tr>
@@ -34,6 +43,7 @@
           </w:tcPr>
           <w:p>
             <w:pPr>
+              <w:pStyle w:val="Normal"/>
               <w:jc w:val="left"/>
               <w:keepNext/>
               <w:pBdr>
@@ -78,6 +88,7 @@
           </w:tcPr>
           <w:p>
             <w:pPr>
+              <w:pStyle w:val="Normal"/>
               <w:jc w:val="center"/>
               <w:keepNext/>
               <w:pBdr>
@@ -127,7 +138,7 @@
           <w:tcPr>
             <w:tcBorders>
               <w:bottom w:val="none" w:sz="0" w:space="0" w:color="000000"/>
-              <w:top w:val="none" w:sz="0" w:space="0" w:color="000000"/>
+              <w:top w:val="single" w:sz="8" w:space="0" w:color="000000"/>
               <w:left w:val="none" w:sz="0" w:space="0" w:color="000000"/>
               <w:right w:val="none" w:sz="0" w:space="0" w:color="000000"/>
             </w:tcBorders>
@@ -142,6 +153,7 @@
           </w:tcPr>
           <w:p>
             <w:pPr>
+              <w:pStyle w:val="Normal"/>
               <w:jc w:val="left"/>
               <w:keepNext/>
               <w:pBdr>
@@ -171,7 +183,7 @@
           <w:tcPr>
             <w:tcBorders>
               <w:bottom w:val="none" w:sz="0" w:space="0" w:color="000000"/>
-              <w:top w:val="none" w:sz="0" w:space="0" w:color="000000"/>
+              <w:top w:val="single" w:sz="8" w:space="0" w:color="000000"/>
               <w:left w:val="none" w:sz="0" w:space="0" w:color="000000"/>
               <w:right w:val="none" w:sz="0" w:space="0" w:color="000000"/>
             </w:tcBorders>
@@ -186,6 +198,7 @@
           </w:tcPr>
           <w:p>
             <w:pPr>
+              <w:pStyle w:val="Normal"/>
               <w:jc w:val="center"/>
               <w:keepNext/>
               <w:pBdr>
@@ -237,6 +250,7 @@
           </w:tcPr>
           <w:p>
             <w:pPr>
+              <w:pStyle w:val="Normal"/>
               <w:jc w:val="left"/>
               <w:keepNext/>
               <w:pBdr>
@@ -281,6 +295,7 @@
           </w:tcPr>
           <w:p>
             <w:pPr>
+              <w:pStyle w:val="Normal"/>
               <w:jc w:val="center"/>
               <w:keepNext/>
               <w:pBdr>
@@ -332,6 +347,7 @@
           </w:tcPr>
           <w:p>
             <w:pPr>
+              <w:pStyle w:val="Normal"/>
               <w:jc w:val="left"/>
               <w:keepNext/>
               <w:pBdr>
@@ -376,6 +392,7 @@
           </w:tcPr>
           <w:p>
             <w:pPr>
+              <w:pStyle w:val="Normal"/>
               <w:jc w:val="center"/>
               <w:keepNext/>
               <w:pBdr>
@@ -427,6 +444,7 @@
           </w:tcPr>
           <w:p>
             <w:pPr>
+              <w:pStyle w:val="Normal"/>
               <w:jc w:val="left"/>
               <w:keepNext/>
               <w:pBdr>
@@ -471,6 +489,7 @@
           </w:tcPr>
           <w:p>
             <w:pPr>
+              <w:pStyle w:val="Normal"/>
               <w:jc w:val="center"/>
               <w:keepNext/>
               <w:pBdr>
@@ -522,6 +541,7 @@
           </w:tcPr>
           <w:p>
             <w:pPr>
+              <w:pStyle w:val="Normal"/>
               <w:jc w:val="left"/>
               <w:keepNext/>
               <w:pBdr>
@@ -566,6 +586,7 @@
           </w:tcPr>
           <w:p>
             <w:pPr>
+              <w:pStyle w:val="Normal"/>
               <w:jc w:val="center"/>
               <w:keepNext/>
               <w:pBdr>
@@ -617,6 +638,7 @@
           </w:tcPr>
           <w:p>
             <w:pPr>
+              <w:pStyle w:val="Normal"/>
               <w:jc w:val="left"/>
               <w:keepNext/>
               <w:pBdr>
@@ -661,6 +683,7 @@
           </w:tcPr>
           <w:p>
             <w:pPr>
+              <w:pStyle w:val="Normal"/>
               <w:jc w:val="center"/>
               <w:keepNext/>
               <w:pBdr>
@@ -712,6 +735,7 @@
           </w:tcPr>
           <w:p>
             <w:pPr>
+              <w:pStyle w:val="Normal"/>
               <w:jc w:val="left"/>
               <w:keepNext/>
               <w:pBdr>
@@ -756,6 +780,7 @@
           </w:tcPr>
           <w:p>
             <w:pPr>
+              <w:pStyle w:val="Normal"/>
               <w:jc w:val="center"/>
               <w:keepNext/>
               <w:pBdr>
@@ -807,6 +832,7 @@
           </w:tcPr>
           <w:p>
             <w:pPr>
+              <w:pStyle w:val="Normal"/>
               <w:jc w:val="left"/>
               <w:keepNext/>
               <w:pBdr>
@@ -851,6 +877,7 @@
           </w:tcPr>
           <w:p>
             <w:pPr>
+              <w:pStyle w:val="Normal"/>
               <w:jc w:val="center"/>
               <w:keepNext/>
               <w:pBdr>
@@ -902,6 +929,7 @@
           </w:tcPr>
           <w:p>
             <w:pPr>
+              <w:pStyle w:val="Normal"/>
               <w:jc w:val="left"/>
               <w:keepNext/>
               <w:pBdr>
@@ -946,6 +974,7 @@
           </w:tcPr>
           <w:p>
             <w:pPr>
+              <w:pStyle w:val="Normal"/>
               <w:jc w:val="center"/>
               <w:keepNext/>
               <w:pBdr>
@@ -998,6 +1027,7 @@
           </w:tcPr>
           <w:p>
             <w:pPr>
+              <w:pStyle w:val="Normal"/>
               <w:jc w:val="left"/>
               <w:keepNext/>
               <w:pBdr>
